--- a/public/email/crowdin/translations/id/Email 4-2 [TEMPLATE] Partner email – reminder to submit documents.docx
+++ b/public/email/crowdin/translations/id/Email 4-2 [TEMPLATE] Partner email – reminder to submit documents.docx
@@ -45,7 +45,7 @@
         <w:pStyle w:val="P68B1DB1-Normal2"/>
       </w:pPr>
       <w:r>
-        <w:t>English</w:t>
+        <w:t>Inggris</w:t>
       </w:r>
     </w:p>
     <w:p/>
@@ -173,7 +173,7 @@
         <w:pStyle w:val="P68B1DB1-Normal3"/>
       </w:pPr>
       <w:r>
-        <w:t xml:space="preserve">Don’t forget to send your documents</w:t>
+        <w:t xml:space="preserve">Jangan lupa untuk mengirimkan dokumen Anda</w:t>
       </w:r>
     </w:p>
     <w:p/>
@@ -297,7 +297,7 @@
         <w:spacing w:after="200" w:lineRule="auto"/>
       </w:pPr>
       <w:r>
-        <w:t xml:space="preserve">If you have any questions, please contact your country manager.</w:t>
+        <w:t xml:space="preserve">Jika Anda memiliki pertanyaan, silakan hubungi country manager Anda.</w:t>
       </w:r>
     </w:p>
     <w:p>
@@ -305,7 +305,7 @@
         <w:spacing w:after="200" w:lineRule="auto"/>
       </w:pPr>
       <w:r>
-        <w:t xml:space="preserve">We look forward to seeing you there!</w:t>
+        <w:t xml:space="preserve">Kami sangat berharap bisa bertemu Anda di sana!</w:t>
       </w:r>
     </w:p>
     <w:p/>
@@ -354,7 +354,7 @@
         <w:pStyle w:val="P68B1DB1-Normal3"/>
       </w:pPr>
       <w:r>
-        <w:t xml:space="preserve">Don’t forget to send your documents</w:t>
+        <w:t xml:space="preserve">Jangan lupa untuk mengirimkan dokumen Anda</w:t>
       </w:r>
     </w:p>
     <w:p/>
@@ -524,7 +524,7 @@
         <w:spacing w:after="200" w:lineRule="auto"/>
       </w:pPr>
       <w:r>
-        <w:t xml:space="preserve">We look forward to seeing you there!</w:t>
+        <w:t xml:space="preserve">Kami sangat berharap bisa bertemu Anda di sana!</w:t>
       </w:r>
     </w:p>
     <w:p/>

--- a/public/email/crowdin/translations/id/Email 4-2 [TEMPLATE] Partner email – reminder to submit documents.docx
+++ b/public/email/crowdin/translations/id/Email 4-2 [TEMPLATE] Partner email – reminder to submit documents.docx
@@ -173,7 +173,7 @@
         <w:pStyle w:val="P68B1DB1-Normal3"/>
       </w:pPr>
       <w:r>
-        <w:t xml:space="preserve">Don’t forget to send your documents</w:t>
+        <w:t xml:space="preserve">Jangan lupa untuk mengirimkan dokumen Anda</w:t>
       </w:r>
     </w:p>
     <w:p/>
@@ -297,7 +297,7 @@
         <w:spacing w:after="200" w:lineRule="auto"/>
       </w:pPr>
       <w:r>
-        <w:t xml:space="preserve">If you have any questions, please contact your country manager.</w:t>
+        <w:t xml:space="preserve">Jika Anda memiliki pertanyaan, silakan hubungi country manager Anda.</w:t>
       </w:r>
     </w:p>
     <w:p>
@@ -305,7 +305,7 @@
         <w:spacing w:after="200" w:lineRule="auto"/>
       </w:pPr>
       <w:r>
-        <w:t xml:space="preserve">We look forward to seeing you there!</w:t>
+        <w:t xml:space="preserve">Kami sangat berharap bisa bertemu Anda di sana!</w:t>
       </w:r>
     </w:p>
     <w:p/>
@@ -354,7 +354,7 @@
         <w:pStyle w:val="P68B1DB1-Normal3"/>
       </w:pPr>
       <w:r>
-        <w:t xml:space="preserve">Don’t forget to send your documents</w:t>
+        <w:t xml:space="preserve">Jangan lupa untuk mengirimkan dokumen Anda</w:t>
       </w:r>
     </w:p>
     <w:p/>
@@ -524,7 +524,7 @@
         <w:spacing w:after="200" w:lineRule="auto"/>
       </w:pPr>
       <w:r>
-        <w:t xml:space="preserve">We look forward to seeing you there!</w:t>
+        <w:t xml:space="preserve">Kami sangat berharap bisa bertemu Anda di sana!</w:t>
       </w:r>
     </w:p>
     <w:p/>
